--- a/BaoCao_Nhom2_LTHDT.docx
+++ b/BaoCao_Nhom2_LTHDT.docx
@@ -386,7 +386,6 @@
           <w:bCs w:val="0"/>
           <w:sz w:val="24"/>
           <w:szCs w:val="24"/>
-          <w:bdr w:val="none" w:color="auto" w:sz="0" w:space="0"/>
         </w:rPr>
         <w:drawing>
           <wp:inline distT="0" distB="0" distL="114300" distR="114300">
@@ -406,7 +405,7 @@
                     </pic:cNvPicPr>
                   </pic:nvPicPr>
                   <pic:blipFill>
-                    <a:blip r:embed="rId12"/>
+                    <a:blip r:embed="rId10"/>
                     <a:stretch>
                       <a:fillRect/>
                     </a:stretch>
@@ -932,9 +931,7 @@
         </w:rPr>
         <w:sectPr>
           <w:headerReference r:id="rId4" w:type="first"/>
-          <w:footerReference r:id="rId6" w:type="first"/>
           <w:headerReference r:id="rId3" w:type="default"/>
-          <w:footerReference r:id="rId5" w:type="default"/>
           <w:pgSz w:w="12240" w:h="15840"/>
           <w:pgMar w:top="1200" w:right="620" w:bottom="1120" w:left="1220" w:header="720" w:footer="937" w:gutter="0"/>
           <w:pgNumType w:start="1"/>
@@ -5127,7 +5124,7 @@
               <w:szCs w:val="28"/>
             </w:rPr>
             <w:sectPr>
-              <w:footerReference r:id="rId7" w:type="default"/>
+              <w:footerReference r:id="rId5" w:type="default"/>
               <w:pgSz w:w="12240" w:h="15840"/>
               <w:pgMar w:top="1240" w:right="620" w:bottom="1200" w:left="1220" w:header="0" w:footer="935" w:gutter="0"/>
               <w:pgNumType w:fmt="decimal" w:start="1"/>
@@ -6132,7 +6129,7 @@
               <w:sz w:val="28"/>
               <w:szCs w:val="28"/>
             </w:rPr>
-            <w:t>18</w:t>
+            <w:t>17</w:t>
           </w:r>
           <w:r>
             <w:rPr>
@@ -6284,7 +6281,7 @@
               <w:sz w:val="28"/>
               <w:szCs w:val="28"/>
             </w:rPr>
-            <w:t>19</w:t>
+            <w:t>18</w:t>
           </w:r>
           <w:r>
             <w:rPr>
@@ -6436,7 +6433,7 @@
               <w:sz w:val="28"/>
               <w:szCs w:val="28"/>
             </w:rPr>
-            <w:t>20</w:t>
+            <w:t>18</w:t>
           </w:r>
           <w:r>
             <w:rPr>
@@ -6588,7 +6585,7 @@
               <w:sz w:val="28"/>
               <w:szCs w:val="28"/>
             </w:rPr>
-            <w:t>20</w:t>
+            <w:t>19</w:t>
           </w:r>
           <w:r>
             <w:rPr>
@@ -6740,7 +6737,7 @@
               <w:sz w:val="28"/>
               <w:szCs w:val="28"/>
             </w:rPr>
-            <w:t>21</w:t>
+            <w:t>19</w:t>
           </w:r>
           <w:r>
             <w:rPr>
@@ -6892,7 +6889,7 @@
               <w:sz w:val="28"/>
               <w:szCs w:val="28"/>
             </w:rPr>
-            <w:t>21</w:t>
+            <w:t>20</w:t>
           </w:r>
           <w:r>
             <w:rPr>
@@ -7044,7 +7041,7 @@
               <w:sz w:val="28"/>
               <w:szCs w:val="28"/>
             </w:rPr>
-            <w:t>22</w:t>
+            <w:t>20</w:t>
           </w:r>
           <w:r>
             <w:rPr>
@@ -7196,7 +7193,7 @@
               <w:sz w:val="28"/>
               <w:szCs w:val="28"/>
             </w:rPr>
-            <w:t>23</w:t>
+            <w:t>21</w:t>
           </w:r>
           <w:r>
             <w:rPr>
@@ -7348,7 +7345,7 @@
               <w:sz w:val="28"/>
               <w:szCs w:val="28"/>
             </w:rPr>
-            <w:t>23</w:t>
+            <w:t>21</w:t>
           </w:r>
           <w:r>
             <w:rPr>
@@ -7501,7 +7498,7 @@
               <w:sz w:val="28"/>
               <w:szCs w:val="28"/>
             </w:rPr>
-            <w:t>24</w:t>
+            <w:t>22</w:t>
           </w:r>
           <w:r>
             <w:rPr>
@@ -7654,7 +7651,7 @@
               <w:sz w:val="28"/>
               <w:szCs w:val="28"/>
             </w:rPr>
-            <w:t>24</w:t>
+            <w:t>22</w:t>
           </w:r>
           <w:r>
             <w:rPr>
@@ -7820,7 +7817,7 @@
               <w:sz w:val="28"/>
               <w:szCs w:val="28"/>
             </w:rPr>
-            <w:t>24</w:t>
+            <w:t>22</w:t>
           </w:r>
           <w:r>
             <w:rPr>
@@ -7986,7 +7983,7 @@
               <w:sz w:val="28"/>
               <w:szCs w:val="28"/>
             </w:rPr>
-            <w:t>24</w:t>
+            <w:t>22</w:t>
           </w:r>
           <w:r>
             <w:rPr>
@@ -8139,7 +8136,7 @@
               <w:sz w:val="28"/>
               <w:szCs w:val="28"/>
             </w:rPr>
-            <w:t>24</w:t>
+            <w:t>22</w:t>
           </w:r>
           <w:r>
             <w:rPr>
@@ -8300,7 +8297,7 @@
               <w:sz w:val="28"/>
               <w:szCs w:val="28"/>
             </w:rPr>
-            <w:t>24</w:t>
+            <w:t>22</w:t>
           </w:r>
           <w:r>
             <w:rPr>
@@ -8579,7 +8576,7 @@
           <w:rtl w:val="0"/>
         </w:rPr>
         <w:sectPr>
-          <w:footerReference r:id="rId8" w:type="default"/>
+          <w:footerReference r:id="rId6" w:type="default"/>
           <w:pgSz w:w="12240" w:h="15840"/>
           <w:pgMar w:top="1240" w:right="620" w:bottom="1200" w:left="1220" w:header="0" w:footer="935" w:gutter="0"/>
           <w:pgNumType w:fmt="decimal" w:start="1"/>
@@ -8974,7 +8971,7 @@
           <w:vertAlign w:val="baseline"/>
         </w:rPr>
         <w:sectPr>
-          <w:footerReference r:id="rId9" w:type="default"/>
+          <w:footerReference r:id="rId7" w:type="default"/>
           <w:pgSz w:w="12240" w:h="15840"/>
           <w:pgMar w:top="1240" w:right="620" w:bottom="1200" w:left="1220" w:header="0" w:footer="935" w:gutter="0"/>
           <w:pgNumType w:fmt="decimal" w:start="1"/>
@@ -9211,7 +9208,7 @@
           <w:vertAlign w:val="baseline"/>
         </w:rPr>
         <w:sectPr>
-          <w:footerReference r:id="rId10" w:type="default"/>
+          <w:footerReference r:id="rId8" w:type="default"/>
           <w:pgSz w:w="12240" w:h="15840"/>
           <w:pgMar w:top="1240" w:right="620" w:bottom="1200" w:left="1220" w:header="0" w:footer="937" w:gutter="0"/>
           <w:cols w:space="720" w:num="1"/>
@@ -13931,7 +13928,42 @@
           <w:vertAlign w:val="baseline"/>
           <w:rtl w:val="0"/>
         </w:rPr>
-        <w:t>và công nghệ lập trình mới, lập trình trên NetBeans IDE 8.2.</w:t>
+        <w:t>và công</w:t>
+      </w:r>
+      <w:r>
+        <w:rPr>
+          <w:rFonts w:hint="default" w:cs="Times New Roman"/>
+          <w:b w:val="0"/>
+          <w:i w:val="0"/>
+          <w:smallCaps w:val="0"/>
+          <w:strike w:val="0"/>
+          <w:color w:val="000000"/>
+          <w:sz w:val="28"/>
+          <w:szCs w:val="28"/>
+          <w:u w:val="none"/>
+          <w:shd w:val="clear" w:fill="auto"/>
+          <w:vertAlign w:val="baseline"/>
+          <w:rtl w:val="0"/>
+          <w:lang w:val="en-US"/>
+        </w:rPr>
+        <w:t xml:space="preserve"> </w:t>
+      </w:r>
+      <w:r>
+        <w:rPr>
+          <w:rFonts w:ascii="Times New Roman" w:hAnsi="Times New Roman" w:eastAsia="Times New Roman" w:cs="Times New Roman"/>
+          <w:b w:val="0"/>
+          <w:i w:val="0"/>
+          <w:smallCaps w:val="0"/>
+          <w:strike w:val="0"/>
+          <w:color w:val="000000"/>
+          <w:sz w:val="28"/>
+          <w:szCs w:val="28"/>
+          <w:u w:val="none"/>
+          <w:shd w:val="clear" w:fill="auto"/>
+          <w:vertAlign w:val="baseline"/>
+          <w:rtl w:val="0"/>
+        </w:rPr>
+        <w:t>nghệ lập trình mới, lập trình trên NetBeans IDE 8.2.</w:t>
       </w:r>
     </w:p>
     <w:p>
@@ -14337,7 +14369,42 @@
           <w:vertAlign w:val="baseline"/>
           <w:rtl w:val="0"/>
         </w:rPr>
-        <w:t>Đây là cửa hàng chuyên kinh doanh các thể loại sách. Hình thức kinh doanh của cửa hàng vẫn theo phương pháp truyền thống là kinh doanh trực tiếp tại cửa hàng, cửa hàng quản lý sách bằng hệ thống phân loại theo mã, mỗi sách    đều có loại riêng để phân biệt, việc thống kê kinh doanh còn nhiều khó khăn do đó việc kinh doanh cũng gặp nhiều khó khăn nhất định.</w:t>
+        <w:t>Đây là cửa hàng chuyên kinh doanh các thể loại sách. Hình thức kinh doanh của cửa hàng vẫn theo phương pháp truyền thống là kinh doanh trực tiếp tại cửa hàng, cửa hàng quản lý sách bằng hệ thống phân loại theo mã, mỗi sách</w:t>
+      </w:r>
+      <w:r>
+        <w:rPr>
+          <w:rFonts w:hint="default" w:cs="Times New Roman"/>
+          <w:b w:val="0"/>
+          <w:i w:val="0"/>
+          <w:smallCaps w:val="0"/>
+          <w:strike w:val="0"/>
+          <w:color w:val="000000"/>
+          <w:sz w:val="28"/>
+          <w:szCs w:val="28"/>
+          <w:u w:val="none"/>
+          <w:shd w:val="clear" w:fill="auto"/>
+          <w:vertAlign w:val="baseline"/>
+          <w:rtl w:val="0"/>
+          <w:lang w:val="en-US"/>
+        </w:rPr>
+        <w:t xml:space="preserve"> </w:t>
+      </w:r>
+      <w:r>
+        <w:rPr>
+          <w:rFonts w:ascii="Times New Roman" w:hAnsi="Times New Roman" w:eastAsia="Times New Roman" w:cs="Times New Roman"/>
+          <w:b w:val="0"/>
+          <w:i w:val="0"/>
+          <w:smallCaps w:val="0"/>
+          <w:strike w:val="0"/>
+          <w:color w:val="000000"/>
+          <w:sz w:val="28"/>
+          <w:szCs w:val="28"/>
+          <w:u w:val="none"/>
+          <w:shd w:val="clear" w:fill="auto"/>
+          <w:vertAlign w:val="baseline"/>
+          <w:rtl w:val="0"/>
+        </w:rPr>
+        <w:t>đều có loại riêng để phân biệt, việc thống kê kinh doanh còn nhiều khó khăn do đó việc kinh doanh cũng gặp nhiều khó khăn nhất định.</w:t>
       </w:r>
     </w:p>
     <w:p>
@@ -14892,7 +14959,7 @@
         <w:ind w:left="119" w:right="792" w:firstLine="0"/>
         <w:jc w:val="left"/>
         <w:rPr>
-          <w:rFonts w:ascii="Times New Roman" w:hAnsi="Times New Roman" w:eastAsia="Times New Roman" w:cs="Times New Roman"/>
+          <w:rFonts w:hint="default" w:ascii="Times New Roman" w:hAnsi="Times New Roman" w:eastAsia="Times New Roman" w:cs="Times New Roman"/>
           <w:b w:val="0"/>
           <w:i w:val="0"/>
           <w:smallCaps w:val="0"/>
@@ -14903,6 +14970,7 @@
           <w:u w:val="none"/>
           <w:shd w:val="clear" w:fill="auto"/>
           <w:vertAlign w:val="baseline"/>
+          <w:lang w:val="en-US"/>
         </w:rPr>
       </w:pPr>
       <w:r>
@@ -14920,7 +14988,25 @@
           <w:vertAlign w:val="baseline"/>
           <w:rtl w:val="0"/>
         </w:rPr>
-        <w:t>+ Mỗi nhà sản xuất thường sản xuất nhiều loại sách , mỗi một loại sách được nhận biết qua tên, màu sắc, kiểu dáng , loại thịt , loại rau , sốt.</w:t>
+        <w:t xml:space="preserve">+ Mỗi nhà sản xuất thường sản xuất nhiều loại sách , mỗi một loại sách được nhận biết qua tên, </w:t>
+      </w:r>
+      <w:r>
+        <w:rPr>
+          <w:rFonts w:hint="default" w:cs="Times New Roman"/>
+          <w:b w:val="0"/>
+          <w:i w:val="0"/>
+          <w:smallCaps w:val="0"/>
+          <w:strike w:val="0"/>
+          <w:color w:val="000000"/>
+          <w:sz w:val="28"/>
+          <w:szCs w:val="28"/>
+          <w:u w:val="none"/>
+          <w:shd w:val="clear" w:fill="auto"/>
+          <w:vertAlign w:val="baseline"/>
+          <w:rtl w:val="0"/>
+          <w:lang w:val="en-US"/>
+        </w:rPr>
+        <w:t>mã sách, tên tác giả,…</w:t>
       </w:r>
     </w:p>
     <w:p>
@@ -15421,7 +15507,42 @@
           <w:vertAlign w:val="baseline"/>
           <w:rtl w:val="0"/>
         </w:rPr>
-        <w:t>+ Với hiện trạng của cửa hàng hiện tại, cửa hàng cần xây dựng một phần mềm để quản  lý kinh doanh sách.</w:t>
+        <w:t>+ Với hiện trạng của cửa hàng hiện tại, cửa hàng cần xây dựng một phần mềm để quản</w:t>
+      </w:r>
+      <w:r>
+        <w:rPr>
+          <w:rFonts w:hint="default" w:cs="Times New Roman"/>
+          <w:b w:val="0"/>
+          <w:i w:val="0"/>
+          <w:smallCaps w:val="0"/>
+          <w:strike w:val="0"/>
+          <w:color w:val="000000"/>
+          <w:sz w:val="28"/>
+          <w:szCs w:val="28"/>
+          <w:u w:val="none"/>
+          <w:shd w:val="clear" w:fill="auto"/>
+          <w:vertAlign w:val="baseline"/>
+          <w:rtl w:val="0"/>
+          <w:lang w:val="en-US"/>
+        </w:rPr>
+        <w:t xml:space="preserve"> </w:t>
+      </w:r>
+      <w:r>
+        <w:rPr>
+          <w:rFonts w:ascii="Times New Roman" w:hAnsi="Times New Roman" w:eastAsia="Times New Roman" w:cs="Times New Roman"/>
+          <w:b w:val="0"/>
+          <w:i w:val="0"/>
+          <w:smallCaps w:val="0"/>
+          <w:strike w:val="0"/>
+          <w:color w:val="000000"/>
+          <w:sz w:val="28"/>
+          <w:szCs w:val="28"/>
+          <w:u w:val="none"/>
+          <w:shd w:val="clear" w:fill="auto"/>
+          <w:vertAlign w:val="baseline"/>
+          <w:rtl w:val="0"/>
+        </w:rPr>
+        <w:t>lý kinh doanh sách.</w:t>
       </w:r>
     </w:p>
     <w:p>
@@ -17873,6 +17994,8 @@
         <w:outlineLvl w:val="1"/>
       </w:pPr>
       <w:bookmarkStart w:id="28" w:name="_Toc25764"/>
+      <w:bookmarkStart w:id="56" w:name="_GoBack"/>
+      <w:bookmarkEnd w:id="56"/>
       <w:r>
         <w:rPr>
           <w:rtl w:val="0"/>
@@ -17911,7 +18034,7 @@
                     <pic:cNvPicPr preferRelativeResize="0"/>
                   </pic:nvPicPr>
                   <pic:blipFill>
-                    <a:blip r:embed="rId13"/>
+                    <a:blip r:embed="rId11"/>
                     <a:srcRect t="1391"/>
                     <a:stretch>
                       <a:fillRect/>
@@ -17986,7 +18109,7 @@
                     <pic:cNvPicPr preferRelativeResize="0"/>
                   </pic:nvPicPr>
                   <pic:blipFill>
-                    <a:blip r:embed="rId14"/>
+                    <a:blip r:embed="rId12"/>
                     <a:srcRect/>
                     <a:stretch>
                       <a:fillRect/>
@@ -18067,7 +18190,7 @@
                     <pic:cNvPicPr preferRelativeResize="0"/>
                   </pic:nvPicPr>
                   <pic:blipFill>
-                    <a:blip r:embed="rId15"/>
+                    <a:blip r:embed="rId13"/>
                     <a:srcRect/>
                     <a:stretch>
                       <a:fillRect/>
@@ -18136,7 +18259,7 @@
                     <pic:cNvPicPr preferRelativeResize="0"/>
                   </pic:nvPicPr>
                   <pic:blipFill>
-                    <a:blip r:embed="rId16"/>
+                    <a:blip r:embed="rId14"/>
                     <a:srcRect/>
                     <a:stretch>
                       <a:fillRect/>
@@ -18158,7 +18281,6 @@
         </w:drawing>
       </w:r>
     </w:p>
-    <w:p/>
     <w:p>
       <w:pPr>
         <w:pStyle w:val="3"/>
@@ -18166,7 +18288,6 @@
           <w:ilvl w:val="1"/>
           <w:numId w:val="0"/>
         </w:numPr>
-        <w:ind w:left="180" w:leftChars="0"/>
         <w:outlineLvl w:val="1"/>
       </w:pPr>
       <w:bookmarkStart w:id="36" w:name="_Toc5870"/>
@@ -18361,7 +18482,7 @@
                     <pic:cNvPicPr preferRelativeResize="0"/>
                   </pic:nvPicPr>
                   <pic:blipFill>
-                    <a:blip r:embed="rId17"/>
+                    <a:blip r:embed="rId15"/>
                     <a:srcRect l="481" r="481"/>
                     <a:stretch>
                       <a:fillRect/>
@@ -18461,7 +18582,7 @@
                     <pic:cNvPicPr preferRelativeResize="0"/>
                   </pic:nvPicPr>
                   <pic:blipFill>
-                    <a:blip r:embed="rId18"/>
+                    <a:blip r:embed="rId16"/>
                     <a:srcRect/>
                     <a:stretch>
                       <a:fillRect/>
@@ -18562,7 +18683,7 @@
                     <pic:cNvPicPr preferRelativeResize="0"/>
                   </pic:nvPicPr>
                   <pic:blipFill>
-                    <a:blip r:embed="rId19"/>
+                    <a:blip r:embed="rId17"/>
                     <a:srcRect/>
                     <a:stretch>
                       <a:fillRect/>
@@ -18655,8 +18776,8 @@
         </w:rPr>
         <w:drawing>
           <wp:inline distT="114300" distB="114300" distL="114300" distR="114300">
-            <wp:extent cx="6604000" cy="4114800"/>
-            <wp:effectExtent l="0" t="0" r="10160" b="0"/>
+            <wp:extent cx="6551295" cy="3680460"/>
+            <wp:effectExtent l="0" t="0" r="1905" b="7620"/>
             <wp:docPr id="54" name="image29.png"/>
             <wp:cNvGraphicFramePr/>
             <a:graphic xmlns:a="http://schemas.openxmlformats.org/drawingml/2006/main">
@@ -18667,7 +18788,7 @@
                     <pic:cNvPicPr preferRelativeResize="0"/>
                   </pic:nvPicPr>
                   <pic:blipFill>
-                    <a:blip r:embed="rId20"/>
+                    <a:blip r:embed="rId18"/>
                     <a:srcRect/>
                     <a:stretch>
                       <a:fillRect/>
@@ -18676,7 +18797,7 @@
                   <pic:spPr>
                     <a:xfrm>
                       <a:off x="0" y="0"/>
-                      <a:ext cx="6604000" cy="4114800"/>
+                      <a:ext cx="6551295" cy="3680460"/>
                     </a:xfrm>
                     <a:prstGeom prst="rect">
                       <a:avLst/>
@@ -18688,17 +18809,6 @@
           </wp:inline>
         </w:drawing>
       </w:r>
-    </w:p>
-    <w:p>
-      <w:pPr>
-        <w:rPr>
-          <w:rFonts w:hint="default" w:ascii="Times New Roman" w:hAnsi="Times New Roman" w:cs="Times New Roman"/>
-          <w:b/>
-          <w:color w:val="auto"/>
-          <w:sz w:val="28"/>
-          <w:szCs w:val="28"/>
-        </w:rPr>
-      </w:pPr>
     </w:p>
     <w:p>
       <w:pPr>
@@ -18760,7 +18870,7 @@
                     <pic:cNvPicPr preferRelativeResize="0"/>
                   </pic:nvPicPr>
                   <pic:blipFill>
-                    <a:blip r:embed="rId21"/>
+                    <a:blip r:embed="rId19"/>
                     <a:srcRect/>
                     <a:stretch>
                       <a:fillRect/>
@@ -18829,7 +18939,11 @@
     <w:p>
       <w:pPr>
         <w:rPr>
-          <w:rFonts w:hint="default"/>
+          <w:rFonts w:hint="default" w:ascii="Times New Roman" w:hAnsi="Times New Roman" w:cs="Times New Roman"/>
+          <w:b/>
+          <w:color w:val="auto"/>
+          <w:sz w:val="28"/>
+          <w:szCs w:val="28"/>
         </w:rPr>
       </w:pPr>
       <w:r>
@@ -18841,7 +18955,7 @@
         </w:rPr>
         <w:drawing>
           <wp:inline distT="114300" distB="114300" distL="114300" distR="114300">
-            <wp:extent cx="6604000" cy="3771900"/>
+            <wp:extent cx="6573520" cy="3421380"/>
             <wp:effectExtent l="0" t="0" r="10160" b="7620"/>
             <wp:docPr id="56" name="image3.png"/>
             <wp:cNvGraphicFramePr/>
@@ -18853,7 +18967,7 @@
                     <pic:cNvPicPr preferRelativeResize="0"/>
                   </pic:nvPicPr>
                   <pic:blipFill>
-                    <a:blip r:embed="rId22"/>
+                    <a:blip r:embed="rId20"/>
                     <a:srcRect/>
                     <a:stretch>
                       <a:fillRect/>
@@ -18862,7 +18976,7 @@
                   <pic:spPr>
                     <a:xfrm>
                       <a:off x="0" y="0"/>
-                      <a:ext cx="6604000" cy="3771900"/>
+                      <a:ext cx="6573520" cy="3421380"/>
                     </a:xfrm>
                     <a:prstGeom prst="rect">
                       <a:avLst/>
@@ -18874,17 +18988,6 @@
           </wp:inline>
         </w:drawing>
       </w:r>
-    </w:p>
-    <w:p>
-      <w:pPr>
-        <w:rPr>
-          <w:rFonts w:hint="default" w:ascii="Times New Roman" w:hAnsi="Times New Roman" w:cs="Times New Roman"/>
-          <w:b/>
-          <w:color w:val="auto"/>
-          <w:sz w:val="28"/>
-          <w:szCs w:val="28"/>
-        </w:rPr>
-      </w:pPr>
     </w:p>
     <w:p>
       <w:pPr>
@@ -18946,7 +19049,7 @@
                     <pic:cNvPicPr preferRelativeResize="0"/>
                   </pic:nvPicPr>
                   <pic:blipFill>
-                    <a:blip r:embed="rId23"/>
+                    <a:blip r:embed="rId21"/>
                     <a:srcRect/>
                     <a:stretch>
                       <a:fillRect/>
@@ -19043,8 +19146,8 @@
         </w:rPr>
         <w:drawing>
           <wp:inline distT="114300" distB="114300" distL="114300" distR="114300">
-            <wp:extent cx="6604000" cy="3035300"/>
-            <wp:effectExtent l="0" t="0" r="10160" b="12700"/>
+            <wp:extent cx="6626225" cy="3842385"/>
+            <wp:effectExtent l="0" t="0" r="3175" b="13335"/>
             <wp:docPr id="58" name="image19.png"/>
             <wp:cNvGraphicFramePr/>
             <a:graphic xmlns:a="http://schemas.openxmlformats.org/drawingml/2006/main">
@@ -19055,7 +19158,7 @@
                     <pic:cNvPicPr preferRelativeResize="0"/>
                   </pic:nvPicPr>
                   <pic:blipFill>
-                    <a:blip r:embed="rId24"/>
+                    <a:blip r:embed="rId22"/>
                     <a:srcRect/>
                     <a:stretch>
                       <a:fillRect/>
@@ -19064,7 +19167,7 @@
                   <pic:spPr>
                     <a:xfrm>
                       <a:off x="0" y="0"/>
-                      <a:ext cx="6604000" cy="3035300"/>
+                      <a:ext cx="6626225" cy="3842385"/>
                     </a:xfrm>
                     <a:prstGeom prst="rect">
                       <a:avLst/>
@@ -19149,7 +19252,7 @@
                     <pic:cNvPicPr preferRelativeResize="0"/>
                   </pic:nvPicPr>
                   <pic:blipFill>
-                    <a:blip r:embed="rId25"/>
+                    <a:blip r:embed="rId23"/>
                     <a:srcRect/>
                     <a:stretch>
                       <a:fillRect/>
@@ -19231,8 +19334,8 @@
         </w:rPr>
         <w:drawing>
           <wp:inline distT="114300" distB="114300" distL="114300" distR="114300">
-            <wp:extent cx="6604000" cy="4902200"/>
-            <wp:effectExtent l="0" t="0" r="10160" b="5080"/>
+            <wp:extent cx="6619240" cy="3942715"/>
+            <wp:effectExtent l="0" t="0" r="10160" b="4445"/>
             <wp:docPr id="60" name="image23.png"/>
             <wp:cNvGraphicFramePr/>
             <a:graphic xmlns:a="http://schemas.openxmlformats.org/drawingml/2006/main">
@@ -19243,7 +19346,7 @@
                     <pic:cNvPicPr preferRelativeResize="0"/>
                   </pic:nvPicPr>
                   <pic:blipFill>
-                    <a:blip r:embed="rId26"/>
+                    <a:blip r:embed="rId24"/>
                     <a:srcRect/>
                     <a:stretch>
                       <a:fillRect/>
@@ -19252,7 +19355,7 @@
                   <pic:spPr>
                     <a:xfrm>
                       <a:off x="0" y="0"/>
-                      <a:ext cx="6604000" cy="4902200"/>
+                      <a:ext cx="6619240" cy="3942715"/>
                     </a:xfrm>
                     <a:prstGeom prst="rect">
                       <a:avLst/>
@@ -19337,7 +19440,7 @@
                     <pic:cNvPicPr preferRelativeResize="0"/>
                   </pic:nvPicPr>
                   <pic:blipFill>
-                    <a:blip r:embed="rId27"/>
+                    <a:blip r:embed="rId25"/>
                     <a:srcRect/>
                     <a:stretch>
                       <a:fillRect/>
@@ -19406,7 +19509,10 @@
     <w:p>
       <w:pPr>
         <w:rPr>
-          <w:rFonts w:hint="default"/>
+          <w:rFonts w:hint="default" w:ascii="Times New Roman" w:hAnsi="Times New Roman" w:cs="Times New Roman"/>
+          <w:color w:val="auto"/>
+          <w:sz w:val="28"/>
+          <w:szCs w:val="28"/>
         </w:rPr>
       </w:pPr>
       <w:r>
@@ -19430,7 +19536,7 @@
                     <pic:cNvPicPr preferRelativeResize="0"/>
                   </pic:nvPicPr>
                   <pic:blipFill>
-                    <a:blip r:embed="rId28"/>
+                    <a:blip r:embed="rId26"/>
                     <a:srcRect b="17211"/>
                     <a:stretch>
                       <a:fillRect/>
@@ -19454,16 +19560,6 @@
     </w:p>
     <w:p>
       <w:pPr>
-        <w:rPr>
-          <w:rFonts w:hint="default" w:ascii="Times New Roman" w:hAnsi="Times New Roman" w:cs="Times New Roman"/>
-          <w:color w:val="auto"/>
-          <w:sz w:val="28"/>
-          <w:szCs w:val="28"/>
-        </w:rPr>
-      </w:pPr>
-    </w:p>
-    <w:p>
-      <w:pPr>
         <w:pStyle w:val="2"/>
         <w:numPr>
           <w:ilvl w:val="0"/>
@@ -20684,8 +20780,6 @@
         </w:rPr>
         <w:t>Thiết kế giao diện tiện dụng hơn, phục vụ cho người dùng tốt hơn.</w:t>
       </w:r>
-      <w:bookmarkStart w:id="56" w:name="_GoBack"/>
-      <w:bookmarkEnd w:id="56"/>
     </w:p>
     <w:sectPr>
       <w:pgSz w:w="12240" w:h="15840"/>
@@ -20698,277 +20792,17 @@
 
 <file path=word/footer1.xml><?xml version="1.0" encoding="utf-8"?>
 <w:ftr xmlns:wpc="http://schemas.microsoft.com/office/word/2010/wordprocessingCanvas" xmlns:mc="http://schemas.openxmlformats.org/markup-compatibility/2006" xmlns:o="urn:schemas-microsoft-com:office:office" xmlns:r="http://schemas.openxmlformats.org/officeDocument/2006/relationships" xmlns:m="http://schemas.openxmlformats.org/officeDocument/2006/math" xmlns:v="urn:schemas-microsoft-com:vml" xmlns:wp14="http://schemas.microsoft.com/office/word/2010/wordprocessingDrawing" xmlns:wp="http://schemas.openxmlformats.org/drawingml/2006/wordprocessingDrawing" xmlns:w10="urn:schemas-microsoft-com:office:word" xmlns:w="http://schemas.openxmlformats.org/wordprocessingml/2006/main" xmlns:w14="http://schemas.microsoft.com/office/word/2010/wordml" xmlns:w15="http://schemas.microsoft.com/office/word/2012/wordml" xmlns:wpg="http://schemas.microsoft.com/office/word/2010/wordprocessingGroup" xmlns:wpi="http://schemas.microsoft.com/office/word/2010/wordprocessingInk" xmlns:wne="http://schemas.microsoft.com/office/word/2006/wordml" xmlns:wps="http://schemas.microsoft.com/office/word/2010/wordprocessingShape" xmlns:wpsCustomData="http://www.wps.cn/officeDocument/2013/wpsCustomData" mc:Ignorable="w14 w15 wp14">
-  <w:p>
-    <w:pPr>
-      <w:pStyle w:val="14"/>
-    </w:pPr>
-    <w:r>
-      <w:rPr>
-        <w:sz w:val="18"/>
-      </w:rPr>
-      <mc:AlternateContent>
-        <mc:Choice Requires="wps">
-          <w:drawing>
-            <wp:anchor distT="0" distB="0" distL="114300" distR="114300" simplePos="0" relativeHeight="251661312" behindDoc="0" locked="0" layoutInCell="1" allowOverlap="1">
-              <wp:simplePos x="0" y="0"/>
-              <wp:positionH relativeFrom="margin">
-                <wp:align>right</wp:align>
-              </wp:positionH>
-              <wp:positionV relativeFrom="paragraph">
-                <wp:posOffset>0</wp:posOffset>
-              </wp:positionV>
-              <wp:extent cx="1828800" cy="1828800"/>
-              <wp:effectExtent l="0" t="0" r="0" b="0"/>
-              <wp:wrapNone/>
-              <wp:docPr id="82" name="Text Box 82"/>
-              <wp:cNvGraphicFramePr/>
-              <a:graphic xmlns:a="http://schemas.openxmlformats.org/drawingml/2006/main">
-                <a:graphicData uri="http://schemas.microsoft.com/office/word/2010/wordprocessingShape">
-                  <wps:wsp>
-                    <wps:cNvSpPr txBox="1"/>
-                    <wps:spPr>
-                      <a:xfrm>
-                        <a:off x="0" y="0"/>
-                        <a:ext cx="1828800" cy="1828800"/>
-                      </a:xfrm>
-                      <a:prstGeom prst="rect">
-                        <a:avLst/>
-                      </a:prstGeom>
-                      <a:noFill/>
-                      <a:ln w="6350">
-                        <a:noFill/>
-                      </a:ln>
-                    </wps:spPr>
-                    <wps:style>
-                      <a:lnRef idx="0">
-                        <a:schemeClr val="accent1"/>
-                      </a:lnRef>
-                      <a:fillRef idx="0">
-                        <a:schemeClr val="accent1"/>
-                      </a:fillRef>
-                      <a:effectRef idx="0">
-                        <a:schemeClr val="accent1"/>
-                      </a:effectRef>
-                      <a:fontRef idx="minor">
-                        <a:schemeClr val="dk1"/>
-                      </a:fontRef>
-                    </wps:style>
-                    <wps:txbx>
-                      <w:txbxContent>
-                        <w:p>
-                          <w:pPr>
-                            <w:pStyle w:val="14"/>
-                          </w:pPr>
-                          <w:r>
-                            <w:fldChar w:fldCharType="begin"/>
-                          </w:r>
-                          <w:r>
-                            <w:instrText xml:space="preserve"> PAGE  \* MERGEFORMAT </w:instrText>
-                          </w:r>
-                          <w:r>
-                            <w:fldChar w:fldCharType="separate"/>
-                          </w:r>
-                          <w:r>
-                            <w:t>1</w:t>
-                          </w:r>
-                          <w:r>
-                            <w:fldChar w:fldCharType="end"/>
-                          </w:r>
-                        </w:p>
-                      </w:txbxContent>
-                    </wps:txbx>
-                    <wps:bodyPr rot="0" spcFirstLastPara="0" vertOverflow="overflow" horzOverflow="overflow" vert="horz" wrap="none" lIns="0" tIns="0" rIns="0" bIns="0" numCol="1" spcCol="0" rtlCol="0" fromWordArt="0" anchor="t" anchorCtr="0" forceAA="0" upright="0" compatLnSpc="1">
-                      <a:spAutoFit/>
-                    </wps:bodyPr>
-                  </wps:wsp>
-                </a:graphicData>
-              </a:graphic>
-            </wp:anchor>
-          </w:drawing>
-        </mc:Choice>
-        <mc:Fallback>
-          <w:pict>
-            <v:shape id="_x0000_s1026" o:spid="_x0000_s1026" o:spt="202" type="#_x0000_t202" style="position:absolute;left:0pt;margin-top:0pt;height:144pt;width:144pt;mso-position-horizontal:right;mso-position-horizontal-relative:margin;mso-wrap-style:none;z-index:251661312;mso-width-relative:page;mso-height-relative:page;" filled="f" stroked="f" coordsize="21600,21600" o:gfxdata="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">
-              <v:fill on="f" focussize="0,0"/>
-              <v:stroke on="f" weight="0.5pt"/>
-              <v:imagedata o:title=""/>
-              <o:lock v:ext="edit" aspectratio="f"/>
-              <v:textbox inset="0mm,0mm,0mm,0mm" style="mso-fit-shape-to-text:t;">
-                <w:txbxContent>
-                  <w:p>
-                    <w:pPr>
-                      <w:pStyle w:val="14"/>
-                    </w:pPr>
-                    <w:r>
-                      <w:fldChar w:fldCharType="begin"/>
-                    </w:r>
-                    <w:r>
-                      <w:instrText xml:space="preserve"> PAGE  \* MERGEFORMAT </w:instrText>
-                    </w:r>
-                    <w:r>
-                      <w:fldChar w:fldCharType="separate"/>
-                    </w:r>
-                    <w:r>
-                      <w:t>1</w:t>
-                    </w:r>
-                    <w:r>
-                      <w:fldChar w:fldCharType="end"/>
-                    </w:r>
-                  </w:p>
-                </w:txbxContent>
-              </v:textbox>
-            </v:shape>
-          </w:pict>
-        </mc:Fallback>
-      </mc:AlternateContent>
-    </w:r>
-  </w:p>
+  <w:p/>
 </w:ftr>
 </file>
 
 <file path=word/footer2.xml><?xml version="1.0" encoding="utf-8"?>
 <w:ftr xmlns:wpc="http://schemas.microsoft.com/office/word/2010/wordprocessingCanvas" xmlns:mc="http://schemas.openxmlformats.org/markup-compatibility/2006" xmlns:o="urn:schemas-microsoft-com:office:office" xmlns:r="http://schemas.openxmlformats.org/officeDocument/2006/relationships" xmlns:m="http://schemas.openxmlformats.org/officeDocument/2006/math" xmlns:v="urn:schemas-microsoft-com:vml" xmlns:wp14="http://schemas.microsoft.com/office/word/2010/wordprocessingDrawing" xmlns:wp="http://schemas.openxmlformats.org/drawingml/2006/wordprocessingDrawing" xmlns:w10="urn:schemas-microsoft-com:office:word" xmlns:w="http://schemas.openxmlformats.org/wordprocessingml/2006/main" xmlns:w14="http://schemas.microsoft.com/office/word/2010/wordml" xmlns:w15="http://schemas.microsoft.com/office/word/2012/wordml" xmlns:wpg="http://schemas.microsoft.com/office/word/2010/wordprocessingGroup" xmlns:wpi="http://schemas.microsoft.com/office/word/2010/wordprocessingInk" xmlns:wne="http://schemas.microsoft.com/office/word/2006/wordml" xmlns:wps="http://schemas.microsoft.com/office/word/2010/wordprocessingShape" xmlns:wpsCustomData="http://www.wps.cn/officeDocument/2013/wpsCustomData" mc:Ignorable="w14 w15 wp14">
-  <w:p>
-    <w:pPr>
-      <w:pStyle w:val="14"/>
-    </w:pPr>
-    <w:r>
-      <w:rPr>
-        <w:sz w:val="18"/>
-      </w:rPr>
-      <mc:AlternateContent>
-        <mc:Choice Requires="wps">
-          <w:drawing>
-            <wp:anchor distT="0" distB="0" distL="114300" distR="114300" simplePos="0" relativeHeight="251662336" behindDoc="0" locked="0" layoutInCell="1" allowOverlap="1">
-              <wp:simplePos x="0" y="0"/>
-              <wp:positionH relativeFrom="margin">
-                <wp:align>right</wp:align>
-              </wp:positionH>
-              <wp:positionV relativeFrom="paragraph">
-                <wp:posOffset>0</wp:posOffset>
-              </wp:positionV>
-              <wp:extent cx="1828800" cy="1828800"/>
-              <wp:effectExtent l="0" t="0" r="0" b="0"/>
-              <wp:wrapNone/>
-              <wp:docPr id="83" name="Text Box 83"/>
-              <wp:cNvGraphicFramePr/>
-              <a:graphic xmlns:a="http://schemas.openxmlformats.org/drawingml/2006/main">
-                <a:graphicData uri="http://schemas.microsoft.com/office/word/2010/wordprocessingShape">
-                  <wps:wsp>
-                    <wps:cNvSpPr txBox="1"/>
-                    <wps:spPr>
-                      <a:xfrm>
-                        <a:off x="0" y="0"/>
-                        <a:ext cx="1828800" cy="1828800"/>
-                      </a:xfrm>
-                      <a:prstGeom prst="rect">
-                        <a:avLst/>
-                      </a:prstGeom>
-                      <a:noFill/>
-                      <a:ln w="6350">
-                        <a:noFill/>
-                      </a:ln>
-                    </wps:spPr>
-                    <wps:style>
-                      <a:lnRef idx="0">
-                        <a:schemeClr val="accent1"/>
-                      </a:lnRef>
-                      <a:fillRef idx="0">
-                        <a:schemeClr val="accent1"/>
-                      </a:fillRef>
-                      <a:effectRef idx="0">
-                        <a:schemeClr val="accent1"/>
-                      </a:effectRef>
-                      <a:fontRef idx="minor">
-                        <a:schemeClr val="dk1"/>
-                      </a:fontRef>
-                    </wps:style>
-                    <wps:txbx>
-                      <w:txbxContent>
-                        <w:p>
-                          <w:pPr>
-                            <w:pStyle w:val="14"/>
-                          </w:pPr>
-                          <w:r>
-                            <w:fldChar w:fldCharType="begin"/>
-                          </w:r>
-                          <w:r>
-                            <w:instrText xml:space="preserve"> PAGE  \* MERGEFORMAT </w:instrText>
-                          </w:r>
-                          <w:r>
-                            <w:fldChar w:fldCharType="separate"/>
-                          </w:r>
-                          <w:r>
-                            <w:t>1</w:t>
-                          </w:r>
-                          <w:r>
-                            <w:fldChar w:fldCharType="end"/>
-                          </w:r>
-                        </w:p>
-                      </w:txbxContent>
-                    </wps:txbx>
-                    <wps:bodyPr rot="0" spcFirstLastPara="0" vertOverflow="overflow" horzOverflow="overflow" vert="horz" wrap="none" lIns="0" tIns="0" rIns="0" bIns="0" numCol="1" spcCol="0" rtlCol="0" fromWordArt="0" anchor="t" anchorCtr="0" forceAA="0" upright="0" compatLnSpc="1">
-                      <a:spAutoFit/>
-                    </wps:bodyPr>
-                  </wps:wsp>
-                </a:graphicData>
-              </a:graphic>
-            </wp:anchor>
-          </w:drawing>
-        </mc:Choice>
-        <mc:Fallback>
-          <w:pict>
-            <v:shape id="_x0000_s1026" o:spid="_x0000_s1026" o:spt="202" type="#_x0000_t202" style="position:absolute;left:0pt;margin-top:0pt;height:144pt;width:144pt;mso-position-horizontal:right;mso-position-horizontal-relative:margin;mso-wrap-style:none;z-index:251662336;mso-width-relative:page;mso-height-relative:page;" filled="f" stroked="f" coordsize="21600,21600" o:gfxdata="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">
-              <v:fill on="f" focussize="0,0"/>
-              <v:stroke on="f" weight="0.5pt"/>
-              <v:imagedata o:title=""/>
-              <o:lock v:ext="edit" aspectratio="f"/>
-              <v:textbox inset="0mm,0mm,0mm,0mm" style="mso-fit-shape-to-text:t;">
-                <w:txbxContent>
-                  <w:p>
-                    <w:pPr>
-                      <w:pStyle w:val="14"/>
-                    </w:pPr>
-                    <w:r>
-                      <w:fldChar w:fldCharType="begin"/>
-                    </w:r>
-                    <w:r>
-                      <w:instrText xml:space="preserve"> PAGE  \* MERGEFORMAT </w:instrText>
-                    </w:r>
-                    <w:r>
-                      <w:fldChar w:fldCharType="separate"/>
-                    </w:r>
-                    <w:r>
-                      <w:t>1</w:t>
-                    </w:r>
-                    <w:r>
-                      <w:fldChar w:fldCharType="end"/>
-                    </w:r>
-                  </w:p>
-                </w:txbxContent>
-              </v:textbox>
-            </v:shape>
-          </w:pict>
-        </mc:Fallback>
-      </mc:AlternateContent>
-    </w:r>
-  </w:p>
+  <w:p/>
 </w:ftr>
 </file>
 
 <file path=word/footer3.xml><?xml version="1.0" encoding="utf-8"?>
-<w:ftr xmlns:wpc="http://schemas.microsoft.com/office/word/2010/wordprocessingCanvas" xmlns:mc="http://schemas.openxmlformats.org/markup-compatibility/2006" xmlns:o="urn:schemas-microsoft-com:office:office" xmlns:r="http://schemas.openxmlformats.org/officeDocument/2006/relationships" xmlns:m="http://schemas.openxmlformats.org/officeDocument/2006/math" xmlns:v="urn:schemas-microsoft-com:vml" xmlns:wp14="http://schemas.microsoft.com/office/word/2010/wordprocessingDrawing" xmlns:wp="http://schemas.openxmlformats.org/drawingml/2006/wordprocessingDrawing" xmlns:w10="urn:schemas-microsoft-com:office:word" xmlns:w="http://schemas.openxmlformats.org/wordprocessingml/2006/main" xmlns:w14="http://schemas.microsoft.com/office/word/2010/wordml" xmlns:w15="http://schemas.microsoft.com/office/word/2012/wordml" xmlns:wpg="http://schemas.microsoft.com/office/word/2010/wordprocessingGroup" xmlns:wpi="http://schemas.microsoft.com/office/word/2010/wordprocessingInk" xmlns:wne="http://schemas.microsoft.com/office/word/2006/wordml" xmlns:wps="http://schemas.microsoft.com/office/word/2010/wordprocessingShape" xmlns:wpsCustomData="http://www.wps.cn/officeDocument/2013/wpsCustomData" mc:Ignorable="w14 w15 wp14">
-  <w:p/>
-</w:ftr>
-</file>
-
-<file path=word/footer4.xml><?xml version="1.0" encoding="utf-8"?>
-<w:ftr xmlns:wpc="http://schemas.microsoft.com/office/word/2010/wordprocessingCanvas" xmlns:mc="http://schemas.openxmlformats.org/markup-compatibility/2006" xmlns:o="urn:schemas-microsoft-com:office:office" xmlns:r="http://schemas.openxmlformats.org/officeDocument/2006/relationships" xmlns:m="http://schemas.openxmlformats.org/officeDocument/2006/math" xmlns:v="urn:schemas-microsoft-com:vml" xmlns:wp14="http://schemas.microsoft.com/office/word/2010/wordprocessingDrawing" xmlns:wp="http://schemas.openxmlformats.org/drawingml/2006/wordprocessingDrawing" xmlns:w10="urn:schemas-microsoft-com:office:word" xmlns:w="http://schemas.openxmlformats.org/wordprocessingml/2006/main" xmlns:w14="http://schemas.microsoft.com/office/word/2010/wordml" xmlns:w15="http://schemas.microsoft.com/office/word/2012/wordml" xmlns:wpg="http://schemas.microsoft.com/office/word/2010/wordprocessingGroup" xmlns:wpi="http://schemas.microsoft.com/office/word/2010/wordprocessingInk" xmlns:wne="http://schemas.microsoft.com/office/word/2006/wordml" xmlns:wps="http://schemas.microsoft.com/office/word/2010/wordprocessingShape" xmlns:wpsCustomData="http://www.wps.cn/officeDocument/2013/wpsCustomData" mc:Ignorable="w14 w15 wp14">
-  <w:p/>
-</w:ftr>
-</file>
-
-<file path=word/footer5.xml><?xml version="1.0" encoding="utf-8"?>
 <w:ftr xmlns:wpc="http://schemas.microsoft.com/office/word/2010/wordprocessingCanvas" xmlns:mc="http://schemas.openxmlformats.org/markup-compatibility/2006" xmlns:o="urn:schemas-microsoft-com:office:office" xmlns:r="http://schemas.openxmlformats.org/officeDocument/2006/relationships" xmlns:m="http://schemas.openxmlformats.org/officeDocument/2006/math" xmlns:v="urn:schemas-microsoft-com:vml" xmlns:wp14="http://schemas.microsoft.com/office/word/2010/wordprocessingDrawing" xmlns:wp="http://schemas.openxmlformats.org/drawingml/2006/wordprocessingDrawing" xmlns:w10="urn:schemas-microsoft-com:office:word" xmlns:w="http://schemas.openxmlformats.org/wordprocessingml/2006/main" xmlns:w14="http://schemas.microsoft.com/office/word/2010/wordml" xmlns:w15="http://schemas.microsoft.com/office/word/2012/wordml" xmlns:wpg="http://schemas.microsoft.com/office/word/2010/wordprocessingGroup" xmlns:wpi="http://schemas.microsoft.com/office/word/2010/wordprocessingInk" xmlns:wne="http://schemas.microsoft.com/office/word/2006/wordml" xmlns:wps="http://schemas.microsoft.com/office/word/2010/wordprocessingShape" xmlns:wpsCustomData="http://www.wps.cn/officeDocument/2013/wpsCustomData" mc:Ignorable="w14 w15 wp14">
   <w:p>
     <w:r>
@@ -20978,7 +20812,7 @@
       <mc:AlternateContent>
         <mc:Choice Requires="wps">
           <w:drawing>
-            <wp:anchor distT="0" distB="0" distL="114300" distR="114300" simplePos="0" relativeHeight="251663360" behindDoc="0" locked="0" layoutInCell="1" allowOverlap="1">
+            <wp:anchor distT="0" distB="0" distL="114300" distR="114300" simplePos="0" relativeHeight="251661312" behindDoc="0" locked="0" layoutInCell="1" allowOverlap="1">
               <wp:simplePos x="0" y="0"/>
               <wp:positionH relativeFrom="margin">
                 <wp:align>right</wp:align>
@@ -21057,7 +20891,7 @@
         </mc:Choice>
         <mc:Fallback>
           <w:pict>
-            <v:shape id="_x0000_s1026" o:spid="_x0000_s1026" o:spt="202" type="#_x0000_t202" style="position:absolute;left:0pt;margin-top:0pt;height:144pt;width:144pt;mso-position-horizontal:right;mso-position-horizontal-relative:margin;mso-wrap-style:none;z-index:251663360;mso-width-relative:page;mso-height-relative:page;" filled="f" stroked="f" coordsize="21600,21600" o:gfxdata="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">
+            <v:shape id="_x0000_s1026" o:spid="_x0000_s1026" o:spt="202" type="#_x0000_t202" style="position:absolute;left:0pt;margin-top:0pt;height:144pt;width:144pt;mso-position-horizontal:right;mso-position-horizontal-relative:margin;mso-wrap-style:none;z-index:251661312;mso-width-relative:page;mso-height-relative:page;" filled="f" stroked="f" coordsize="21600,21600" o:gfxdata="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">
               <v:fill on="f" focussize="0,0"/>
               <v:stroke on="f" weight="0.5pt"/>
               <v:imagedata o:title=""/>
@@ -21095,7 +20929,7 @@
 </w:ftr>
 </file>
 
-<file path=word/footer6.xml><?xml version="1.0" encoding="utf-8"?>
+<file path=word/footer4.xml><?xml version="1.0" encoding="utf-8"?>
 <w:ftr xmlns:wpc="http://schemas.microsoft.com/office/word/2010/wordprocessingCanvas" xmlns:mc="http://schemas.openxmlformats.org/markup-compatibility/2006" xmlns:o="urn:schemas-microsoft-com:office:office" xmlns:r="http://schemas.openxmlformats.org/officeDocument/2006/relationships" xmlns:m="http://schemas.openxmlformats.org/officeDocument/2006/math" xmlns:v="urn:schemas-microsoft-com:vml" xmlns:wp14="http://schemas.microsoft.com/office/word/2010/wordprocessingDrawing" xmlns:wp="http://schemas.openxmlformats.org/drawingml/2006/wordprocessingDrawing" xmlns:w10="urn:schemas-microsoft-com:office:word" xmlns:w="http://schemas.openxmlformats.org/wordprocessingml/2006/main" xmlns:w14="http://schemas.microsoft.com/office/word/2010/wordml" xmlns:w15="http://schemas.microsoft.com/office/word/2012/wordml" xmlns:wpg="http://schemas.microsoft.com/office/word/2010/wordprocessingGroup" xmlns:wpi="http://schemas.microsoft.com/office/word/2010/wordprocessingInk" xmlns:wne="http://schemas.microsoft.com/office/word/2006/wordml" xmlns:wps="http://schemas.microsoft.com/office/word/2010/wordprocessingShape" xmlns:wpsCustomData="http://www.wps.cn/officeDocument/2013/wpsCustomData" mc:Ignorable="w14 w15 wp14">
   <w:p>
     <w:pPr>
@@ -23147,6 +22981,7 @@
     <w:basedOn w:val="11"/>
     <w:link w:val="9"/>
     <w:semiHidden/>
+    <w:qFormat/>
     <w:uiPriority w:val="9"/>
     <w:rPr>
       <w:rFonts w:asciiTheme="majorHAnsi" w:hAnsiTheme="majorHAnsi" w:eastAsiaTheme="majorEastAsia" w:cstheme="majorBidi"/>
@@ -23248,6 +23083,7 @@
   </w:style>
   <w:style w:type="paragraph" w:customStyle="1" w:styleId="40">
     <w:name w:val="WPSOffice手动目录 2"/>
+    <w:qFormat/>
     <w:uiPriority w:val="0"/>
     <w:pPr>
       <w:widowControl w:val="0"/>
@@ -23262,6 +23098,7 @@
   </w:style>
   <w:style w:type="paragraph" w:customStyle="1" w:styleId="41">
     <w:name w:val="WPSOffice手动目录 3"/>
+    <w:qFormat/>
     <w:uiPriority w:val="0"/>
     <w:pPr>
       <w:widowControl w:val="0"/>
